--- a/Tableau_HW_WriteUp.docx
+++ b/Tableau_HW_WriteUp.docx
@@ -70,47 +70,7 @@
           <w:sz w:val="32"/>
           <w:szCs w:val="32"/>
         </w:rPr>
-        <w:t xml:space="preserve">This report looks to discover areas of under-performance in </w:t>
-      </w:r>
-      <w:proofErr w:type="spellStart"/>
-      <w:r>
-        <w:rPr>
-          <w:rFonts w:ascii="Tableau Book" w:hAnsi="Tableau Book"/>
-          <w:color w:val="000000"/>
-          <w:sz w:val="32"/>
-          <w:szCs w:val="32"/>
-        </w:rPr>
-        <w:t>CIti</w:t>
-      </w:r>
-      <w:proofErr w:type="spellEnd"/>
-      <w:r>
-        <w:rPr>
-          <w:rFonts w:ascii="Tableau Book" w:hAnsi="Tableau Book"/>
-          <w:color w:val="000000"/>
-          <w:sz w:val="32"/>
-          <w:szCs w:val="32"/>
-        </w:rPr>
-        <w:t xml:space="preserve"> Bike's central hub, New York City. As the home of our headquarters and the city where the company was founded, it is of great importance that our resources are utilized with the utmost efficiency. The two sets of data examined here include ride data for July of 2020 and January of 2021, as these represent two differing outdoor weather profiles and very important times of year for the </w:t>
-      </w:r>
-      <w:proofErr w:type="spellStart"/>
-      <w:r>
-        <w:rPr>
-          <w:rFonts w:ascii="Tableau Book" w:hAnsi="Tableau Book"/>
-          <w:color w:val="000000"/>
-          <w:sz w:val="32"/>
-          <w:szCs w:val="32"/>
-        </w:rPr>
-        <w:t>comapany</w:t>
-      </w:r>
-      <w:proofErr w:type="spellEnd"/>
-      <w:r>
-        <w:rPr>
-          <w:rFonts w:ascii="Tableau Book" w:hAnsi="Tableau Book"/>
-          <w:color w:val="000000"/>
-          <w:sz w:val="32"/>
-          <w:szCs w:val="32"/>
-        </w:rPr>
-        <w:t xml:space="preserve">, economically. This report also serves as a point of reference to be followed when reading through the components found within "The Story". </w:t>
+        <w:t xml:space="preserve">This report looks to discover areas of under-performance in Citi Bike's central hub, New York City. As the home of our headquarters and the city where the company was founded, it is of great importance that our resources are utilized with the utmost efficiency. The two sets of data examined here include ride data for July of 2020 and January of 2021, as these represent two differing outdoor weather profiles and very important times of year for the company, economically. This report also serves as a point of reference to be followed when reading through the components found within "The Story". </w:t>
       </w:r>
     </w:p>
     <w:p>
@@ -172,67 +132,7 @@
           <w:sz w:val="32"/>
           <w:szCs w:val="32"/>
         </w:rPr>
-        <w:t xml:space="preserve">When reviewing the drastic difference between the total rides during July 2020 and January 2021 the obvious variable that comes to mind is the weather. The winter months are expected to have a large drop off in users due to the chilly temperatures and common snowfall NYC faces annually. </w:t>
-      </w:r>
-      <w:proofErr w:type="gramStart"/>
-      <w:r>
-        <w:rPr>
-          <w:rFonts w:ascii="Tableau Book" w:hAnsi="Tableau Book"/>
-          <w:color w:val="000000"/>
-          <w:sz w:val="32"/>
-          <w:szCs w:val="32"/>
-        </w:rPr>
-        <w:t>But,</w:t>
-      </w:r>
-      <w:proofErr w:type="gramEnd"/>
-      <w:r>
-        <w:rPr>
-          <w:rFonts w:ascii="Tableau Book" w:hAnsi="Tableau Book"/>
-          <w:color w:val="000000"/>
-          <w:sz w:val="32"/>
-          <w:szCs w:val="32"/>
-        </w:rPr>
-        <w:t xml:space="preserve"> such a drastic drop off (From 400,000 to 10,000) raises some concern over whether or not the company is utilizing its resources in an optimally efficient manner. To venture a bit deeper into our data </w:t>
-      </w:r>
-      <w:proofErr w:type="gramStart"/>
-      <w:r>
-        <w:rPr>
-          <w:rFonts w:ascii="Tableau Book" w:hAnsi="Tableau Book"/>
-          <w:color w:val="000000"/>
-          <w:sz w:val="32"/>
-          <w:szCs w:val="32"/>
-        </w:rPr>
-        <w:t>sources ,</w:t>
-      </w:r>
-      <w:proofErr w:type="gramEnd"/>
-      <w:r>
-        <w:rPr>
-          <w:rFonts w:ascii="Tableau Book" w:hAnsi="Tableau Book"/>
-          <w:color w:val="000000"/>
-          <w:sz w:val="32"/>
-          <w:szCs w:val="32"/>
-        </w:rPr>
-        <w:t xml:space="preserve"> the peak hours of use during these times were plotted. As Citi Bike's primary function amongst users is to shorten time of work commutes, one would think that the hours just before 9am and after 5pm would peak to create a bimodal pattern. </w:t>
-      </w:r>
-      <w:proofErr w:type="spellStart"/>
-      <w:r>
-        <w:rPr>
-          <w:rFonts w:ascii="Tableau Book" w:hAnsi="Tableau Book"/>
-          <w:color w:val="000000"/>
-          <w:sz w:val="32"/>
-          <w:szCs w:val="32"/>
-        </w:rPr>
-        <w:t>Surprisinglyt</w:t>
-      </w:r>
-      <w:proofErr w:type="spellEnd"/>
-      <w:r>
-        <w:rPr>
-          <w:rFonts w:ascii="Tableau Book" w:hAnsi="Tableau Book"/>
-          <w:color w:val="000000"/>
-          <w:sz w:val="32"/>
-          <w:szCs w:val="32"/>
-        </w:rPr>
-        <w:t xml:space="preserve"> though, this was not the case. </w:t>
+        <w:t xml:space="preserve">When reviewing the drastic difference between the total rides during July 2020 and January 2021 the obvious variable that comes to mind is the weather. The winter months are expected to have a large drop off in users due to the chilly temperatures and common snowfall NYC faces annually. But such a drastic drop off (From 400,000 to 10,000) raises some concern over whether or not the company is utilizing its resources in an optimally efficient manner. To venture a bit deeper into our data sources, the peak hours of use during these times were plotted. As Citi Bike's primary function amongst users is to shorten time of work commutes, one would think that the hours just before 9am and after 5pm would peak to create a bimodal pattern. Surprisingly though, this was not the case. </w:t>
       </w:r>
     </w:p>
     <w:p>
@@ -267,47 +167,7 @@
           <w:szCs w:val="32"/>
         </w:rPr>
         <w:lastRenderedPageBreak/>
-        <w:t xml:space="preserve">summer months to return home from work or use them as a means of recreation/exercise in the evening. Overall, both times of year present a similar pattern of usage </w:t>
-      </w:r>
-      <w:proofErr w:type="spellStart"/>
-      <w:r>
-        <w:rPr>
-          <w:rFonts w:ascii="Tableau Book" w:hAnsi="Tableau Book"/>
-          <w:color w:val="000000"/>
-          <w:sz w:val="32"/>
-          <w:szCs w:val="32"/>
-        </w:rPr>
-        <w:t>thorughout</w:t>
-      </w:r>
-      <w:proofErr w:type="spellEnd"/>
-      <w:r>
-        <w:rPr>
-          <w:rFonts w:ascii="Tableau Book" w:hAnsi="Tableau Book"/>
-          <w:color w:val="000000"/>
-          <w:sz w:val="32"/>
-          <w:szCs w:val="32"/>
-        </w:rPr>
-        <w:t xml:space="preserve"> the day. A way to possibly boost usage during morning hours for both times of year would be to consider moving some underperforming stations to areas nearby NYC's largest school systems or largest employers. This could possibly provide a way for students or employees in population dense areas of the city to commute to and from school/work and avoid taking subways and buses. This could easily be advertised as a way to not only promote one's health by biking to school or work, but also </w:t>
-      </w:r>
-      <w:proofErr w:type="spellStart"/>
-      <w:r>
-        <w:rPr>
-          <w:rFonts w:ascii="Tableau Book" w:hAnsi="Tableau Book"/>
-          <w:color w:val="000000"/>
-          <w:sz w:val="32"/>
-          <w:szCs w:val="32"/>
-        </w:rPr>
-        <w:t>sociallly</w:t>
-      </w:r>
-      <w:proofErr w:type="spellEnd"/>
-      <w:r>
-        <w:rPr>
-          <w:rFonts w:ascii="Tableau Book" w:hAnsi="Tableau Book"/>
-          <w:color w:val="000000"/>
-          <w:sz w:val="32"/>
-          <w:szCs w:val="32"/>
-        </w:rPr>
-        <w:t xml:space="preserve"> distance oneself while Covid-19 is so prevalent in our society and as in-person work/learning resumes. </w:t>
+        <w:t xml:space="preserve">summer months to return home from work or use them as a means of recreation/exercise in the evening. Overall, both times of year present a similar pattern of usage throughout the day. A way to possibly boost usage during morning hours for both times of year would be to consider moving some underperforming stations to areas nearby NYC's largest school systems or largest employers. This could possibly provide a way for students or employees in population dense areas of the city to commute to and from school/work and avoid taking subways and buses. This could easily be advertised as a way to not only promote one's health by biking to school or work, but also socially distance oneself while Covid-19 is so prevalent in our society and as in-person work/learning resumes. </w:t>
       </w:r>
     </w:p>
     <w:p>
@@ -369,27 +229,7 @@
           <w:sz w:val="32"/>
           <w:szCs w:val="32"/>
         </w:rPr>
-        <w:t xml:space="preserve">To supplement the investigation above, the next factor to look into was the ages of our users and how long they tend to use our product. Interestingly, the ages that showed the greatest spikes in ride duration were ages within the span of 40 to 60 years old. While the longest rides tended to be our </w:t>
-      </w:r>
-      <w:proofErr w:type="gramStart"/>
-      <w:r>
-        <w:rPr>
-          <w:rFonts w:ascii="Tableau Book" w:hAnsi="Tableau Book"/>
-          <w:color w:val="000000"/>
-          <w:sz w:val="32"/>
-          <w:szCs w:val="32"/>
-        </w:rPr>
-        <w:t>18 year old</w:t>
-      </w:r>
-      <w:proofErr w:type="gramEnd"/>
-      <w:r>
-        <w:rPr>
-          <w:rFonts w:ascii="Tableau Book" w:hAnsi="Tableau Book"/>
-          <w:color w:val="000000"/>
-          <w:sz w:val="32"/>
-          <w:szCs w:val="32"/>
-        </w:rPr>
-        <w:t xml:space="preserve"> users, users aged 25-35 were easily had the least usage. This could be due to a number of life factors such as balancing work and possibly looking to grow or start a family. Promotions targeting these less profitable age groups could be of interest in the upcoming spring and summer months as base user rates start to rise. A poll of users on how/why they use our product may also yield insight into how best to generate promotions and which age groups to cater advertising towards. </w:t>
+        <w:t xml:space="preserve">To supplement the investigation above, the next factor to look into was the ages of our users and how long they tend to use our product. Interestingly, the ages that showed the greatest spikes in ride duration were ages within the span of 40 to 60 years old. While the longest rides tended to be our 18-year-old users, users aged 25-35 were easily had the least usage. This could be due to a number of life factors such as balancing work and possibly looking to grow or start a family. Promotions targeting these less profitable age groups could be of interest in the upcoming spring and summer months as base user rates start to rise. A poll of users on how/why they use our product may also yield insight into how best to generate promotions and which age groups to cater advertising towards. </w:t>
       </w:r>
     </w:p>
     <w:p>
@@ -528,43 +368,7 @@
           <w:sz w:val="32"/>
           <w:szCs w:val="32"/>
         </w:rPr>
-        <w:t xml:space="preserve">By looking at the general performance of our stations we have seen that while colder months may always have lower usage rates than warmer months, there is certainly room for improvement during earlier hours of the say for year-round outcomes. Looking to cater towards students and employees commuting to class and work could be a great way to boost these results by catering towards the importance of social-distancing and accounting for healthy living while busy with </w:t>
-      </w:r>
-      <w:r>
-        <w:rPr>
-          <w:rFonts w:ascii="Tableau Book" w:hAnsi="Tableau Book"/>
-          <w:color w:val="000000"/>
-          <w:sz w:val="32"/>
-          <w:szCs w:val="32"/>
-        </w:rPr>
-        <w:t>life’s</w:t>
-      </w:r>
-      <w:r>
-        <w:rPr>
-          <w:rFonts w:ascii="Tableau Book" w:hAnsi="Tableau Book"/>
-          <w:color w:val="000000"/>
-          <w:sz w:val="32"/>
-          <w:szCs w:val="32"/>
-        </w:rPr>
-        <w:t xml:space="preserve"> challenges (work, pandemic, etc.) When looking deeper into our user's age vs. usage rate, we can identify that </w:t>
-      </w:r>
-      <w:r>
-        <w:rPr>
-          <w:rFonts w:ascii="Tableau Book" w:hAnsi="Tableau Book"/>
-          <w:color w:val="000000"/>
-          <w:sz w:val="32"/>
-          <w:szCs w:val="32"/>
-        </w:rPr>
-        <w:t>young</w:t>
-      </w:r>
-      <w:r>
-        <w:rPr>
-          <w:rFonts w:ascii="Tableau Book" w:hAnsi="Tableau Book"/>
-          <w:color w:val="000000"/>
-          <w:sz w:val="32"/>
-          <w:szCs w:val="32"/>
-        </w:rPr>
-        <w:t xml:space="preserve"> adults transitioning into mid-life should be of particular focus when preparing promotions for the upcoming warmer weather months of 2021. And finally, we have seen there are standout stations that have greatly under-performed that should </w:t>
+        <w:t xml:space="preserve">By looking at the general performance of our stations we have seen that while colder months may always have lower usage rates than warmer months, there is certainly room for improvement during earlier hours of the say for year-round outcomes. Looking to cater towards students and employees commuting to class and work could be a great way to boost these results by catering towards the importance of social-distancing and accounting for healthy living while busy with life’s challenges (work, pandemic, etc.) When looking deeper into our user's age vs. usage rate, we can identify that young adults transitioning into mid-life should be of particular focus when preparing promotions for the upcoming warmer weather months of 2021. And finally, we have seen there are standout stations that have greatly under-performed that should </w:t>
       </w:r>
       <w:r>
         <w:rPr>
@@ -576,86 +380,6 @@
         <w:lastRenderedPageBreak/>
         <w:t xml:space="preserve">now be moved and re-purposed to help engage these groups we wish to target. These actions should be monitored for the rest of the fiscal year to see if we were successful in our attempts to target areas and users that will most-likely use our products year-round and most frequently. </w:t>
       </w:r>
-    </w:p>
-    <w:p>
-      <w:pPr>
-        <w:pStyle w:val="NormalWeb"/>
-        <w:spacing w:before="0" w:beforeAutospacing="0" w:after="0" w:afterAutospacing="0"/>
-        <w:rPr>
-          <w:rFonts w:ascii="Tableau Book" w:hAnsi="Tableau Book"/>
-          <w:color w:val="666666"/>
-        </w:rPr>
-      </w:pPr>
-    </w:p>
-    <w:p>
-      <w:pPr>
-        <w:pStyle w:val="NormalWeb"/>
-        <w:spacing w:before="0" w:beforeAutospacing="0" w:after="0" w:afterAutospacing="0"/>
-        <w:rPr>
-          <w:rFonts w:ascii="Tableau Book" w:hAnsi="Tableau Book"/>
-          <w:color w:val="666666"/>
-        </w:rPr>
-      </w:pPr>
-    </w:p>
-    <w:p>
-      <w:pPr>
-        <w:pStyle w:val="NormalWeb"/>
-        <w:spacing w:before="0" w:beforeAutospacing="0" w:after="0" w:afterAutospacing="0"/>
-        <w:rPr>
-          <w:rFonts w:ascii="Tableau Book" w:hAnsi="Tableau Book"/>
-          <w:color w:val="666666"/>
-        </w:rPr>
-      </w:pPr>
-    </w:p>
-    <w:p>
-      <w:pPr>
-        <w:pStyle w:val="NormalWeb"/>
-        <w:spacing w:before="0" w:beforeAutospacing="0" w:after="0" w:afterAutospacing="0"/>
-        <w:rPr>
-          <w:rFonts w:ascii="Tableau Book" w:hAnsi="Tableau Book"/>
-          <w:color w:val="666666"/>
-        </w:rPr>
-      </w:pPr>
-    </w:p>
-    <w:p>
-      <w:pPr>
-        <w:pStyle w:val="NormalWeb"/>
-        <w:spacing w:before="0" w:beforeAutospacing="0" w:after="0" w:afterAutospacing="0"/>
-        <w:rPr>
-          <w:rFonts w:ascii="Tableau Book" w:hAnsi="Tableau Book"/>
-          <w:color w:val="666666"/>
-        </w:rPr>
-      </w:pPr>
-    </w:p>
-    <w:p>
-      <w:pPr>
-        <w:pStyle w:val="NormalWeb"/>
-        <w:spacing w:before="0" w:beforeAutospacing="0" w:after="0" w:afterAutospacing="0"/>
-        <w:rPr>
-          <w:rFonts w:ascii="Tableau Book" w:hAnsi="Tableau Book"/>
-          <w:color w:val="666666"/>
-        </w:rPr>
-      </w:pPr>
-    </w:p>
-    <w:p>
-      <w:pPr>
-        <w:pStyle w:val="NormalWeb"/>
-        <w:spacing w:before="0" w:beforeAutospacing="0" w:after="0" w:afterAutospacing="0"/>
-        <w:rPr>
-          <w:rFonts w:ascii="Tableau Book" w:hAnsi="Tableau Book"/>
-          <w:color w:val="666666"/>
-        </w:rPr>
-      </w:pPr>
-    </w:p>
-    <w:p>
-      <w:pPr>
-        <w:pStyle w:val="NormalWeb"/>
-        <w:spacing w:before="0" w:beforeAutospacing="0" w:after="0" w:afterAutospacing="0"/>
-        <w:rPr>
-          <w:rFonts w:ascii="Tableau Book" w:hAnsi="Tableau Book"/>
-          <w:color w:val="666666"/>
-        </w:rPr>
-      </w:pPr>
     </w:p>
     <w:p>
       <w:pPr>
@@ -797,6 +521,7 @@
     <w:lsdException w:name="HTML Sample" w:semiHidden="1" w:unhideWhenUsed="1"/>
     <w:lsdException w:name="HTML Typewriter" w:semiHidden="1" w:unhideWhenUsed="1"/>
     <w:lsdException w:name="HTML Variable" w:semiHidden="1" w:unhideWhenUsed="1"/>
+    <w:lsdException w:name="Normal Table" w:semiHidden="1" w:unhideWhenUsed="1"/>
     <w:lsdException w:name="annotation subject" w:semiHidden="1" w:unhideWhenUsed="1"/>
     <w:lsdException w:name="No List" w:semiHidden="1" w:unhideWhenUsed="1"/>
     <w:lsdException w:name="Outline List 1" w:semiHidden="1" w:unhideWhenUsed="1"/>
@@ -843,8 +568,10 @@
     <w:lsdException w:name="Table Subtle 2" w:semiHidden="1" w:unhideWhenUsed="1"/>
     <w:lsdException w:name="Table Web 1" w:semiHidden="1" w:unhideWhenUsed="1"/>
     <w:lsdException w:name="Table Web 2" w:semiHidden="1" w:unhideWhenUsed="1"/>
+    <w:lsdException w:name="Table Web 3" w:semiHidden="1" w:unhideWhenUsed="1"/>
     <w:lsdException w:name="Balloon Text" w:semiHidden="1" w:unhideWhenUsed="1"/>
     <w:lsdException w:name="Table Grid" w:uiPriority="39"/>
+    <w:lsdException w:name="Table Theme" w:semiHidden="1" w:unhideWhenUsed="1"/>
     <w:lsdException w:name="Placeholder Text" w:semiHidden="1"/>
     <w:lsdException w:name="No Spacing" w:uiPriority="1" w:qFormat="1"/>
     <w:lsdException w:name="Light Shading" w:uiPriority="60"/>
